--- a/report/report.docx
+++ b/report/report.docx
@@ -947,7 +947,7 @@
         <w:rPr>
           <w:vertAlign w:val="baseline"/>
         </w:rPr>
-        <w:t xml:space="preserve">Les filtrations C et D ont toutes les deux des diagrammes similaires, avec deux principaux trous d’ordre 1 et d’ordre 2. On reconnait là la structure d’un tore. De plus, le fait qu’un trou disparait en même temps que le trou de mimension 2 correspond au momment où le tore devient plein pour prendre une structure “d’anneau”.</w:t>
+        <w:t xml:space="preserve">Les filtrations C et D ont toutes les deux des diagrammes similaires, avec deux principaux trous d’ordre 1 et d’ordre 2. On reconnait là la structure d’un tore. De plus, le fait qu’un trou disparait en même temps que le trou de mimension 2 correspond au momment où le tore devient plein pour prendre une structure “d’anneau”. La différence entre les deux provient du fait que le C est beaucoup plus fin que le D.</w:t>
       </w:r>
       <w:r>
         <w:rPr>
